--- a/Content/Anna/ONV/Factsheet.docx
+++ b/Content/Anna/ONV/Factsheet.docx
@@ -33,6 +33,7 @@
         </w:rPr>
         <w:t xml:space="preserve"> </w:t>
       </w:r>
+      <w:proofErr w:type="spellStart"/>
       <w:r>
         <w:rPr>
           <w:b/>
@@ -43,6 +44,7 @@
         </w:rPr>
         <w:t>OnePage</w:t>
       </w:r>
+      <w:proofErr w:type="spellEnd"/>
     </w:p>
     <w:p>
       <w:pPr>
@@ -85,13 +87,41 @@
         </w:rPr>
         <w:t xml:space="preserve">ame: </w:t>
       </w:r>
-      <w:r>
-        <w:rPr>
-          <w:sz w:val="28"/>
-          <w:szCs w:val="28"/>
-          <w:lang w:val="en-GB"/>
-        </w:rPr>
-        <w:t>Taiyõ ga nai (No Sun)</w:t>
+      <w:proofErr w:type="spellStart"/>
+      <w:r>
+        <w:rPr>
+          <w:sz w:val="28"/>
+          <w:szCs w:val="28"/>
+          <w:lang w:val="en-GB"/>
+        </w:rPr>
+        <w:t>Taiyõ</w:t>
+      </w:r>
+      <w:proofErr w:type="spellEnd"/>
+      <w:r>
+        <w:rPr>
+          <w:sz w:val="28"/>
+          <w:szCs w:val="28"/>
+          <w:lang w:val="en-GB"/>
+        </w:rPr>
+        <w:t xml:space="preserve"> ga </w:t>
+      </w:r>
+      <w:proofErr w:type="spellStart"/>
+      <w:r>
+        <w:rPr>
+          <w:sz w:val="28"/>
+          <w:szCs w:val="28"/>
+          <w:lang w:val="en-GB"/>
+        </w:rPr>
+        <w:t>nai</w:t>
+      </w:r>
+      <w:proofErr w:type="spellEnd"/>
+      <w:r>
+        <w:rPr>
+          <w:sz w:val="28"/>
+          <w:szCs w:val="28"/>
+          <w:lang w:val="en-GB"/>
+        </w:rPr>
+        <w:t xml:space="preserve"> (No Sun)</w:t>
       </w:r>
     </w:p>
     <w:p>
@@ -231,7 +261,25 @@
           <w:szCs w:val="28"/>
           <w:lang w:val="en-GB"/>
         </w:rPr>
-        <w:t>10 juli 2021</w:t>
+        <w:t xml:space="preserve">10 </w:t>
+      </w:r>
+      <w:proofErr w:type="spellStart"/>
+      <w:r>
+        <w:rPr>
+          <w:sz w:val="28"/>
+          <w:szCs w:val="28"/>
+          <w:lang w:val="en-GB"/>
+        </w:rPr>
+        <w:t>juli</w:t>
+      </w:r>
+      <w:proofErr w:type="spellEnd"/>
+      <w:r>
+        <w:rPr>
+          <w:sz w:val="28"/>
+          <w:szCs w:val="28"/>
+          <w:lang w:val="en-GB"/>
+        </w:rPr>
+        <w:t xml:space="preserve"> 2021</w:t>
       </w:r>
       <w:r>
         <w:rPr>
@@ -272,14 +320,16 @@
         </w:rPr>
         <w:t xml:space="preserve"> </w:t>
       </w:r>
-      <w:r>
-        <w:rPr>
-          <w:sz w:val="28"/>
-          <w:szCs w:val="28"/>
-          <w:lang w:val="en-GB"/>
-        </w:rPr>
-        <w:t xml:space="preserve">Singleplayer, </w:t>
-      </w:r>
+      <w:proofErr w:type="spellStart"/>
+      <w:r>
+        <w:rPr>
+          <w:sz w:val="28"/>
+          <w:szCs w:val="28"/>
+          <w:lang w:val="en-GB"/>
+        </w:rPr>
+        <w:t>Singleplayer</w:t>
+      </w:r>
+      <w:proofErr w:type="spellEnd"/>
     </w:p>
     <w:p>
       <w:pPr>
@@ -336,13 +386,41 @@
         </w:rPr>
         <w:t xml:space="preserve">Description: </w:t>
       </w:r>
-      <w:r>
-        <w:rPr>
-          <w:sz w:val="28"/>
-          <w:szCs w:val="28"/>
-          <w:lang w:val="en-GB"/>
-        </w:rPr>
-        <w:t>Taiyõ ga nai (No Sun) is a game about the goddess of the sun Amaterasu. She locked herself up in a cave and now it’s your job to</w:t>
+      <w:proofErr w:type="spellStart"/>
+      <w:r>
+        <w:rPr>
+          <w:sz w:val="28"/>
+          <w:szCs w:val="28"/>
+          <w:lang w:val="en-GB"/>
+        </w:rPr>
+        <w:t>Taiyõ</w:t>
+      </w:r>
+      <w:proofErr w:type="spellEnd"/>
+      <w:r>
+        <w:rPr>
+          <w:sz w:val="28"/>
+          <w:szCs w:val="28"/>
+          <w:lang w:val="en-GB"/>
+        </w:rPr>
+        <w:t xml:space="preserve"> ga </w:t>
+      </w:r>
+      <w:proofErr w:type="spellStart"/>
+      <w:r>
+        <w:rPr>
+          <w:sz w:val="28"/>
+          <w:szCs w:val="28"/>
+          <w:lang w:val="en-GB"/>
+        </w:rPr>
+        <w:t>nai</w:t>
+      </w:r>
+      <w:proofErr w:type="spellEnd"/>
+      <w:r>
+        <w:rPr>
+          <w:sz w:val="28"/>
+          <w:szCs w:val="28"/>
+          <w:lang w:val="en-GB"/>
+        </w:rPr>
+        <w:t xml:space="preserve"> (No Sun) is a game about the goddess of the sun Amaterasu. She locked herself up in a cave and now it’s your job to</w:t>
       </w:r>
       <w:r>
         <w:rPr>
@@ -383,7 +461,25 @@
           <w:szCs w:val="28"/>
           <w:lang w:val="en-GB"/>
         </w:rPr>
-        <w:t>But watch out! You’re being followed by the nasty monsters called Yokai who are trying to hunt you down and stop you from bringing back the sun.</w:t>
+        <w:t xml:space="preserve">But watch out! You’re being followed by the nasty monsters called </w:t>
+      </w:r>
+      <w:proofErr w:type="spellStart"/>
+      <w:r>
+        <w:rPr>
+          <w:sz w:val="28"/>
+          <w:szCs w:val="28"/>
+          <w:lang w:val="en-GB"/>
+        </w:rPr>
+        <w:t>Yokai</w:t>
+      </w:r>
+      <w:proofErr w:type="spellEnd"/>
+      <w:r>
+        <w:rPr>
+          <w:sz w:val="28"/>
+          <w:szCs w:val="28"/>
+          <w:lang w:val="en-GB"/>
+        </w:rPr>
+        <w:t xml:space="preserve"> who are trying to hunt you down and stop you from bringing back the sun.</w:t>
       </w:r>
     </w:p>
     <w:p>
